--- a/Posters and stuff/Source docs/NewEng Alphabet Chart (Examples, Diacritics).docx
+++ b/Posters and stuff/Source docs/NewEng Alphabet Chart (Examples, Diacritics).docx
@@ -739,9 +739,8 @@
                 <w:noProof/>
                 <w:sz w:val="32"/>
                 <w:szCs w:val="32"/>
-                <w:lang w:val="el-GR"/>
-              </w:rPr>
-              <w:t>Κ κ</w:t>
+              </w:rPr>
+              <w:t>K k</w:t>
             </w:r>
           </w:p>
         </w:tc>
@@ -8920,7 +8919,6 @@
                 <w:noProof/>
                 <w:sz w:val="56"/>
                 <w:szCs w:val="56"/>
-                <w:lang w:val="el-GR"/>
               </w:rPr>
             </w:pPr>
             <w:r>
@@ -8930,9 +8928,8 @@
                 <w:noProof/>
                 <w:sz w:val="56"/>
                 <w:szCs w:val="56"/>
-                <w:lang w:val="el-GR"/>
-              </w:rPr>
-              <w:t>Κ κ</w:t>
+              </w:rPr>
+              <w:t>K k</w:t>
             </w:r>
           </w:p>
         </w:tc>
@@ -9243,7 +9240,6 @@
               <w:jc w:val="center"/>
               <w:rPr>
                 <w:noProof/>
-                <w:color w:val="BFBFBF" w:themeColor="background1" w:themeShade="BF"/>
                 <w:sz w:val="32"/>
                 <w:szCs w:val="32"/>
               </w:rPr>
@@ -9267,6 +9263,34 @@
               <w:t xml:space="preserve"> - jam</w:t>
             </w:r>
           </w:p>
+          <w:p>
+            <w:pPr>
+              <w:jc w:val="center"/>
+              <w:rPr>
+                <w:noProof/>
+                <w:sz w:val="32"/>
+                <w:szCs w:val="32"/>
+              </w:rPr>
+            </w:pPr>
+            <w:r>
+              <w:rPr>
+                <w:b/>
+                <w:bCs/>
+                <w:noProof/>
+                <w:sz w:val="32"/>
+                <w:szCs w:val="32"/>
+              </w:rPr>
+              <w:t>J̇</w:t>
+            </w:r>
+            <w:r>
+              <w:rPr>
+                <w:noProof/>
+                <w:sz w:val="32"/>
+                <w:szCs w:val="32"/>
+              </w:rPr>
+              <w:t xml:space="preserve"> - j̇̇ ??</w:t>
+            </w:r>
+          </w:p>
         </w:tc>
         <w:tc>
           <w:tcPr>
@@ -9312,6 +9336,194 @@
           <w:p>
             <w:pPr>
               <w:rPr>
+                <w:noProof/>
+                <w:sz w:val="32"/>
+                <w:szCs w:val="32"/>
+              </w:rPr>
+            </w:pPr>
+            <w:r>
+              <w:rPr>
+                <w:b/>
+                <w:bCs/>
+                <w:noProof/>
+                <w:sz w:val="32"/>
+                <w:szCs w:val="32"/>
+              </w:rPr>
+              <w:t>K</w:t>
+            </w:r>
+            <w:r>
+              <w:rPr>
+                <w:noProof/>
+                <w:sz w:val="32"/>
+                <w:szCs w:val="32"/>
+              </w:rPr>
+              <w:t xml:space="preserve"> - </w:t>
+            </w:r>
+            <w:r>
+              <w:rPr>
+                <w:noProof/>
+                <w:sz w:val="32"/>
+                <w:szCs w:val="32"/>
+              </w:rPr>
+              <w:t>k</w:t>
+            </w:r>
+            <w:r>
+              <w:rPr>
+                <w:noProof/>
+                <w:sz w:val="32"/>
+                <w:szCs w:val="32"/>
+              </w:rPr>
+              <w:t>it</w:t>
+            </w:r>
+          </w:p>
+          <w:p>
+            <w:pPr>
+              <w:rPr>
+                <w:noProof/>
+                <w:sz w:val="32"/>
+                <w:szCs w:val="32"/>
+              </w:rPr>
+            </w:pPr>
+            <w:r>
+              <w:rPr>
+                <w:noProof/>
+                <w:sz w:val="32"/>
+                <w:szCs w:val="32"/>
+              </w:rPr>
+              <w:t xml:space="preserve">   - </w:t>
+            </w:r>
+            <w:r>
+              <w:rPr>
+                <w:noProof/>
+                <w:sz w:val="32"/>
+                <w:szCs w:val="32"/>
+              </w:rPr>
+              <w:t>k</w:t>
+            </w:r>
+            <w:r>
+              <w:rPr>
+                <w:noProof/>
+                <w:sz w:val="32"/>
+                <w:szCs w:val="32"/>
+              </w:rPr>
+              <w:t>ept</w:t>
+            </w:r>
+          </w:p>
+          <w:p>
+            <w:pPr>
+              <w:rPr>
+                <w:noProof/>
+                <w:sz w:val="32"/>
+                <w:szCs w:val="32"/>
+              </w:rPr>
+            </w:pPr>
+            <w:r>
+              <w:rPr>
+                <w:noProof/>
+                <w:sz w:val="32"/>
+                <w:szCs w:val="32"/>
+              </w:rPr>
+              <w:t xml:space="preserve">   - </w:t>
+            </w:r>
+            <w:r>
+              <w:rPr>
+                <w:noProof/>
+                <w:sz w:val="32"/>
+                <w:szCs w:val="32"/>
+              </w:rPr>
+              <w:t>k</w:t>
+            </w:r>
+            <w:r>
+              <w:rPr>
+                <w:noProof/>
+                <w:sz w:val="32"/>
+                <w:szCs w:val="32"/>
+              </w:rPr>
+              <w:t>ale</w:t>
+            </w:r>
+          </w:p>
+          <w:p>
+            <w:pPr>
+              <w:jc w:val="center"/>
+              <w:rPr>
+                <w:noProof/>
+                <w:color w:val="BFBFBF" w:themeColor="background1" w:themeShade="BF"/>
+                <w:sz w:val="32"/>
+                <w:szCs w:val="32"/>
+              </w:rPr>
+            </w:pPr>
+            <w:r>
+              <w:rPr>
+                <w:noProof/>
+                <w:sz w:val="32"/>
+                <w:szCs w:val="32"/>
+              </w:rPr>
+              <w:t xml:space="preserve">   - </w:t>
+            </w:r>
+            <w:r>
+              <w:rPr>
+                <w:noProof/>
+                <w:sz w:val="32"/>
+                <w:szCs w:val="32"/>
+              </w:rPr>
+              <w:t>k̀</w:t>
+            </w:r>
+            <w:r>
+              <w:rPr>
+                <w:noProof/>
+                <w:sz w:val="32"/>
+                <w:szCs w:val="32"/>
+              </w:rPr>
+              <w:t>nōw</w:t>
+            </w:r>
+          </w:p>
+        </w:tc>
+        <w:tc>
+          <w:tcPr>
+            <w:tcW w:w="618" w:type="pct"/>
+          </w:tcPr>
+          <w:p>
+            <w:pPr>
+              <w:jc w:val="center"/>
+              <w:rPr>
+                <w:noProof/>
+                <w:color w:val="BFBFBF" w:themeColor="background1" w:themeShade="BF"/>
+                <w:sz w:val="32"/>
+                <w:szCs w:val="32"/>
+              </w:rPr>
+            </w:pPr>
+            <w:r>
+              <w:rPr>
+                <w:noProof/>
+                <w:color w:val="BFBFBF" w:themeColor="background1" w:themeShade="BF"/>
+                <w:sz w:val="32"/>
+                <w:szCs w:val="32"/>
+              </w:rPr>
+              <w:t>/</w:t>
+            </w:r>
+            <w:r>
+              <w:rPr>
+                <w:noProof/>
+                <w:sz w:val="32"/>
+                <w:szCs w:val="32"/>
+              </w:rPr>
+              <w:t>k  ʃ</w:t>
+            </w:r>
+            <w:r>
+              <w:rPr>
+                <w:noProof/>
+                <w:color w:val="BFBFBF" w:themeColor="background1" w:themeShade="BF"/>
+                <w:sz w:val="32"/>
+                <w:szCs w:val="32"/>
+              </w:rPr>
+              <w:t>/</w:t>
+            </w:r>
+          </w:p>
+          <w:p>
+            <w:pPr>
+              <w:rPr>
+                <w:b/>
+                <w:bCs/>
                 <w:noProof/>
                 <w:sz w:val="32"/>
                 <w:szCs w:val="32"/>
@@ -9328,13 +9540,13 @@
               <mc:AlternateContent>
                 <mc:Choice Requires="wps">
                   <w:drawing>
-                    <wp:anchor distT="45720" distB="45720" distL="114300" distR="114300" simplePos="0" relativeHeight="251699200" behindDoc="0" locked="0" layoutInCell="1" allowOverlap="1" wp14:anchorId="1A486338" wp14:editId="124548E0">
+                    <wp:anchor distT="45720" distB="45720" distL="114300" distR="114300" simplePos="0" relativeHeight="251699200" behindDoc="0" locked="0" layoutInCell="1" allowOverlap="1" wp14:anchorId="1A486338" wp14:editId="7701D901">
                       <wp:simplePos x="0" y="0"/>
                       <wp:positionH relativeFrom="column">
-                        <wp:posOffset>738505</wp:posOffset>
+                        <wp:posOffset>-98272</wp:posOffset>
                       </wp:positionH>
                       <wp:positionV relativeFrom="paragraph">
-                        <wp:posOffset>153093</wp:posOffset>
+                        <wp:posOffset>153035</wp:posOffset>
                       </wp:positionV>
                       <wp:extent cx="295275" cy="345440"/>
                       <wp:effectExtent l="0" t="0" r="0" b="0"/>
@@ -9406,7 +9618,7 @@
                 </mc:Choice>
                 <mc:Fallback>
                   <w:pict>
-                    <v:shape w14:anchorId="1A486338" id="_x0000_s1032" type="#_x0000_t202" style="position:absolute;margin-left:58.15pt;margin-top:12.05pt;width:23.25pt;height:27.2pt;z-index:251699200;visibility:visible;mso-wrap-style:none;mso-width-percent:400;mso-height-percent:0;mso-wrap-distance-left:9pt;mso-wrap-distance-top:3.6pt;mso-wrap-distance-right:9pt;mso-wrap-distance-bottom:3.6pt;mso-position-horizontal:absolute;mso-position-horizontal-relative:text;mso-position-vertical:absolute;mso-position-vertical-relative:text;mso-width-percent:400;mso-height-percent:0;mso-width-relative:margin;mso-height-relative:margin;v-text-anchor:top" o:gfxdata="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" filled="f" stroked="f">
+                    <v:shape w14:anchorId="1A486338" id="_x0000_s1032" type="#_x0000_t202" style="position:absolute;margin-left:-7.75pt;margin-top:12.05pt;width:23.25pt;height:27.2pt;z-index:251699200;visibility:visible;mso-wrap-style:none;mso-width-percent:400;mso-height-percent:0;mso-wrap-distance-left:9pt;mso-wrap-distance-top:3.6pt;mso-wrap-distance-right:9pt;mso-wrap-distance-bottom:3.6pt;mso-position-horizontal:absolute;mso-position-horizontal-relative:text;mso-position-vertical:absolute;mso-position-vertical-relative:text;mso-width-percent:400;mso-height-percent:0;mso-width-relative:margin;mso-height-relative:margin;v-text-anchor:top" o:gfxdata="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" filled="f" stroked="f">
                       <v:textbox>
                         <w:txbxContent>
                           <w:p>
@@ -9443,152 +9655,66 @@
                 <w:noProof/>
                 <w:sz w:val="32"/>
                 <w:szCs w:val="32"/>
-                <w:lang w:val="el-GR"/>
-              </w:rPr>
-              <w:t>Κ</w:t>
-            </w:r>
-            <w:r>
-              <w:rPr>
-                <w:noProof/>
-                <w:sz w:val="32"/>
-                <w:szCs w:val="32"/>
-              </w:rPr>
-              <w:t xml:space="preserve"> - </w:t>
-            </w:r>
-            <w:r>
-              <w:rPr>
-                <w:noProof/>
-                <w:sz w:val="32"/>
-                <w:szCs w:val="32"/>
-                <w:lang w:val="el-GR"/>
-              </w:rPr>
-              <w:t>κ</w:t>
-            </w:r>
-            <w:r>
-              <w:rPr>
-                <w:noProof/>
-                <w:sz w:val="32"/>
-                <w:szCs w:val="32"/>
-              </w:rPr>
-              <w:t>it</w:t>
-            </w:r>
-          </w:p>
-          <w:p>
-            <w:pPr>
-              <w:rPr>
-                <w:noProof/>
-                <w:sz w:val="32"/>
-                <w:szCs w:val="32"/>
-              </w:rPr>
-            </w:pPr>
-            <w:r>
-              <w:rPr>
-                <w:noProof/>
-                <w:sz w:val="32"/>
-                <w:szCs w:val="32"/>
-              </w:rPr>
-              <w:t xml:space="preserve">   - </w:t>
-            </w:r>
-            <w:r>
-              <w:rPr>
-                <w:noProof/>
-                <w:sz w:val="32"/>
-                <w:szCs w:val="32"/>
-                <w:lang w:val="el-GR"/>
-              </w:rPr>
-              <w:t>κ</w:t>
-            </w:r>
-            <w:r>
-              <w:rPr>
-                <w:noProof/>
-                <w:sz w:val="32"/>
-                <w:szCs w:val="32"/>
-              </w:rPr>
-              <w:t>ept</w:t>
-            </w:r>
-          </w:p>
-          <w:p>
-            <w:pPr>
-              <w:rPr>
-                <w:noProof/>
-                <w:sz w:val="32"/>
-                <w:szCs w:val="32"/>
-              </w:rPr>
-            </w:pPr>
-            <w:r>
-              <w:rPr>
-                <w:noProof/>
-                <w:sz w:val="32"/>
-                <w:szCs w:val="32"/>
-              </w:rPr>
-              <w:t xml:space="preserve">   - </w:t>
-            </w:r>
-            <w:r>
-              <w:rPr>
-                <w:noProof/>
-                <w:sz w:val="32"/>
-                <w:szCs w:val="32"/>
-                <w:lang w:val="el-GR"/>
-              </w:rPr>
-              <w:t>κ</w:t>
-            </w:r>
-            <w:r>
-              <w:rPr>
-                <w:noProof/>
-                <w:sz w:val="32"/>
-                <w:szCs w:val="32"/>
-              </w:rPr>
-              <w:t>ale</w:t>
-            </w:r>
-          </w:p>
-          <w:p>
-            <w:pPr>
-              <w:jc w:val="center"/>
-              <w:rPr>
-                <w:noProof/>
-                <w:color w:val="BFBFBF" w:themeColor="background1" w:themeShade="BF"/>
-                <w:sz w:val="32"/>
-                <w:szCs w:val="32"/>
-              </w:rPr>
-            </w:pPr>
-            <w:r>
-              <w:rPr>
-                <w:noProof/>
-                <w:sz w:val="32"/>
-                <w:szCs w:val="32"/>
-              </w:rPr>
-              <w:t xml:space="preserve">   - </w:t>
-            </w:r>
-            <w:r>
-              <w:rPr>
-                <w:noProof/>
-                <w:sz w:val="32"/>
-                <w:szCs w:val="32"/>
-                <w:lang w:val="el-GR"/>
-              </w:rPr>
-              <w:t>κ</w:t>
-            </w:r>
-            <w:r>
-              <w:rPr>
-                <w:noProof/>
-                <w:sz w:val="32"/>
-                <w:szCs w:val="32"/>
-              </w:rPr>
-              <w:t>̀</w:t>
-            </w:r>
-            <w:r>
-              <w:rPr>
-                <w:noProof/>
-                <w:sz w:val="32"/>
-                <w:szCs w:val="32"/>
-              </w:rPr>
-              <w:t>nōw</w:t>
-            </w:r>
-          </w:p>
-        </w:tc>
-        <w:tc>
-          <w:tcPr>
-            <w:tcW w:w="618" w:type="pct"/>
+              </w:rPr>
+              <w:t>Ʞ</w:t>
+            </w:r>
+            <w:r>
+              <w:rPr>
+                <w:noProof/>
+                <w:sz w:val="32"/>
+                <w:szCs w:val="32"/>
+              </w:rPr>
+              <w:t xml:space="preserve"> - ache - āʞ</w:t>
+            </w:r>
+          </w:p>
+          <w:p>
+            <w:pPr>
+              <w:rPr>
+                <w:noProof/>
+                <w:color w:val="BFBFBF" w:themeColor="background1" w:themeShade="BF"/>
+                <w:sz w:val="32"/>
+                <w:szCs w:val="32"/>
+              </w:rPr>
+            </w:pPr>
+            <w:r>
+              <w:rPr>
+                <w:b/>
+                <w:bCs/>
+                <w:noProof/>
+                <w:sz w:val="32"/>
+                <w:szCs w:val="32"/>
+              </w:rPr>
+              <w:t>Ʞ</w:t>
+            </w:r>
+            <w:r>
+              <w:rPr>
+                <w:noProof/>
+                <w:sz w:val="32"/>
+                <w:szCs w:val="32"/>
+              </w:rPr>
+              <w:t xml:space="preserve"> - maʞ</w:t>
+            </w:r>
+            <w:r>
+              <w:rPr>
+                <w:noProof/>
+                <w:sz w:val="32"/>
+                <w:szCs w:val="32"/>
+              </w:rPr>
+              <w:t>̇</w:t>
+            </w:r>
+            <w:r>
+              <w:rPr>
+                <w:noProof/>
+                <w:sz w:val="32"/>
+                <w:szCs w:val="32"/>
+              </w:rPr>
+              <w:t>ïn</w:t>
+            </w:r>
+          </w:p>
+        </w:tc>
+        <w:tc>
+          <w:tcPr>
+            <w:tcW w:w="398" w:type="pct"/>
           </w:tcPr>
           <w:p>
             <w:pPr>
@@ -9615,7 +9741,7 @@
                 <w:sz w:val="32"/>
                 <w:szCs w:val="32"/>
               </w:rPr>
-              <w:t>k  ʃ</w:t>
+              <w:t>l, ɫ</w:t>
             </w:r>
             <w:r>
               <w:rPr>
@@ -9629,62 +9755,204 @@
           </w:p>
           <w:p>
             <w:pPr>
-              <w:rPr>
-                <w:b/>
-                <w:bCs/>
-                <w:noProof/>
-                <w:sz w:val="32"/>
-                <w:szCs w:val="32"/>
-              </w:rPr>
-            </w:pPr>
-            <w:r>
-              <w:rPr>
-                <w:b/>
-                <w:bCs/>
-                <w:noProof/>
-                <w:sz w:val="32"/>
-                <w:szCs w:val="32"/>
-              </w:rPr>
-              <w:t>Ʞ</w:t>
-            </w:r>
-            <w:r>
-              <w:rPr>
-                <w:noProof/>
-                <w:sz w:val="32"/>
-                <w:szCs w:val="32"/>
-              </w:rPr>
-              <w:t xml:space="preserve"> - ache - āʞ</w:t>
-            </w:r>
-          </w:p>
-          <w:p>
-            <w:pPr>
-              <w:rPr>
-                <w:noProof/>
-                <w:color w:val="BFBFBF" w:themeColor="background1" w:themeShade="BF"/>
-                <w:sz w:val="32"/>
-                <w:szCs w:val="32"/>
-              </w:rPr>
-            </w:pPr>
-            <w:r>
-              <w:rPr>
-                <w:b/>
-                <w:bCs/>
-                <w:noProof/>
-                <w:sz w:val="32"/>
-                <w:szCs w:val="32"/>
-              </w:rPr>
-              <w:t>Ʞ</w:t>
-            </w:r>
-            <w:r>
-              <w:rPr>
-                <w:noProof/>
-                <w:sz w:val="32"/>
-                <w:szCs w:val="32"/>
-              </w:rPr>
-              <w:t xml:space="preserve"> - maʞ</w:t>
-            </w:r>
-            <w:r>
-              <w:rPr>
+              <w:jc w:val="center"/>
+              <w:rPr>
+                <w:noProof/>
+                <w:color w:val="BFBFBF" w:themeColor="background1" w:themeShade="BF"/>
+                <w:sz w:val="32"/>
+                <w:szCs w:val="32"/>
+              </w:rPr>
+            </w:pPr>
+            <w:r>
+              <w:rPr>
+                <w:b/>
+                <w:bCs/>
+                <w:noProof/>
+                <w:sz w:val="32"/>
+                <w:szCs w:val="32"/>
+              </w:rPr>
+              <w:t>L</w:t>
+            </w:r>
+            <w:r>
+              <w:rPr>
+                <w:noProof/>
+                <w:sz w:val="32"/>
+                <w:szCs w:val="32"/>
+              </w:rPr>
+              <w:t xml:space="preserve"> - look</w:t>
+            </w:r>
+          </w:p>
+        </w:tc>
+        <w:tc>
+          <w:tcPr>
+            <w:tcW w:w="499" w:type="pct"/>
+          </w:tcPr>
+          <w:p>
+            <w:pPr>
+              <w:jc w:val="center"/>
+              <w:rPr>
+                <w:b/>
+                <w:bCs/>
+                <w:noProof/>
+                <w:sz w:val="32"/>
+                <w:szCs w:val="32"/>
+              </w:rPr>
+            </w:pPr>
+            <w:r>
+              <w:rPr>
+                <w:noProof/>
+                <w:color w:val="BFBFBF" w:themeColor="background1" w:themeShade="BF"/>
+                <w:sz w:val="32"/>
+                <w:szCs w:val="32"/>
+              </w:rPr>
+              <w:t>/</w:t>
+            </w:r>
+            <w:r>
+              <w:rPr>
+                <w:noProof/>
+                <w:sz w:val="32"/>
+                <w:szCs w:val="32"/>
+              </w:rPr>
+              <w:t>m</w:t>
+            </w:r>
+            <w:r>
+              <w:rPr>
+                <w:noProof/>
+                <w:color w:val="BFBFBF" w:themeColor="background1" w:themeShade="BF"/>
+                <w:sz w:val="32"/>
+                <w:szCs w:val="32"/>
+              </w:rPr>
+              <w:t>/</w:t>
+            </w:r>
+            <w:r>
+              <w:rPr>
+                <w:b/>
+                <w:bCs/>
+                <w:noProof/>
+                <w:sz w:val="32"/>
+                <w:szCs w:val="32"/>
+              </w:rPr>
+              <w:t xml:space="preserve"> </w:t>
+            </w:r>
+          </w:p>
+          <w:p>
+            <w:pPr>
+              <w:rPr>
+                <w:noProof/>
+                <w:sz w:val="32"/>
+                <w:szCs w:val="32"/>
+              </w:rPr>
+            </w:pPr>
+            <w:r>
+              <w:rPr>
+                <w:b/>
+                <w:bCs/>
+                <w:noProof/>
+                <w:sz w:val="32"/>
+                <w:szCs w:val="32"/>
+              </w:rPr>
+              <w:t>M</w:t>
+            </w:r>
+            <w:r>
+              <w:rPr>
+                <w:noProof/>
+                <w:sz w:val="32"/>
+                <w:szCs w:val="32"/>
+              </w:rPr>
+              <w:t xml:space="preserve"> - mꝏn</w:t>
+            </w:r>
+          </w:p>
+        </w:tc>
+        <w:tc>
+          <w:tcPr>
+            <w:tcW w:w="551" w:type="pct"/>
+          </w:tcPr>
+          <w:p>
+            <w:pPr>
+              <w:jc w:val="center"/>
+              <w:rPr>
+                <w:noProof/>
+                <w:color w:val="BFBFBF" w:themeColor="background1" w:themeShade="BF"/>
+                <w:sz w:val="32"/>
+                <w:szCs w:val="32"/>
+              </w:rPr>
+            </w:pPr>
+            <w:r>
+              <w:rPr>
+                <w:noProof/>
+                <w:color w:val="BFBFBF" w:themeColor="background1" w:themeShade="BF"/>
+                <w:sz w:val="32"/>
+                <w:szCs w:val="32"/>
+              </w:rPr>
+              <w:t>/</w:t>
+            </w:r>
+            <w:r>
+              <w:rPr>
+                <w:noProof/>
+                <w:sz w:val="32"/>
+                <w:szCs w:val="32"/>
+              </w:rPr>
+              <w:t>n ɲ</w:t>
+            </w:r>
+            <w:r>
+              <w:rPr>
+                <w:noProof/>
+                <w:color w:val="BFBFBF" w:themeColor="background1" w:themeShade="BF"/>
+                <w:sz w:val="32"/>
+                <w:szCs w:val="32"/>
+              </w:rPr>
+              <w:t>/</w:t>
+            </w:r>
+          </w:p>
+          <w:p>
+            <w:pPr>
+              <w:rPr>
+                <w:noProof/>
+                <w:sz w:val="32"/>
+                <w:szCs w:val="32"/>
+              </w:rPr>
+            </w:pPr>
+            <w:r>
+              <w:rPr>
+                <w:b/>
+                <w:bCs/>
+                <w:noProof/>
+                <w:sz w:val="32"/>
+                <w:szCs w:val="32"/>
+              </w:rPr>
+              <w:t xml:space="preserve">Ν </w:t>
+            </w:r>
+            <w:r>
+              <w:rPr>
+                <w:noProof/>
+                <w:sz w:val="32"/>
+                <w:szCs w:val="32"/>
+              </w:rPr>
+              <w:t>- nο</w:t>
+            </w:r>
+          </w:p>
+          <w:p>
+            <w:pPr>
+              <w:rPr>
+                <w:noProof/>
+                <w:sz w:val="32"/>
+                <w:szCs w:val="32"/>
+              </w:rPr>
+            </w:pPr>
+            <w:r>
+              <w:rPr>
+                <w:b/>
+                <w:bCs/>
+                <w:noProof/>
+                <w:sz w:val="32"/>
+                <w:szCs w:val="32"/>
+              </w:rPr>
+              <w:t>Ν</w:t>
+            </w:r>
+            <w:r>
+              <w:rPr>
+                <w:b/>
+                <w:bCs/>
                 <w:noProof/>
                 <w:sz w:val="32"/>
                 <w:szCs w:val="32"/>
@@ -9697,13 +9965,29 @@
                 <w:sz w:val="32"/>
                 <w:szCs w:val="32"/>
               </w:rPr>
-              <w:t>ïn</w:t>
-            </w:r>
-          </w:p>
-        </w:tc>
-        <w:tc>
-          <w:tcPr>
-            <w:tcW w:w="398" w:type="pct"/>
+              <w:t xml:space="preserve"> - can</w:t>
+            </w:r>
+            <w:r>
+              <w:rPr>
+                <w:noProof/>
+                <w:sz w:val="32"/>
+                <w:szCs w:val="32"/>
+              </w:rPr>
+              <w:t>̇</w:t>
+            </w:r>
+            <w:r>
+              <w:rPr>
+                <w:noProof/>
+                <w:sz w:val="32"/>
+                <w:szCs w:val="32"/>
+              </w:rPr>
+              <w:t>yon</w:t>
+            </w:r>
+          </w:p>
+        </w:tc>
+        <w:tc>
+          <w:tcPr>
+            <w:tcW w:w="506" w:type="pct"/>
           </w:tcPr>
           <w:p>
             <w:pPr>
@@ -9730,280 +10014,16 @@
                 <w:sz w:val="32"/>
                 <w:szCs w:val="32"/>
               </w:rPr>
-              <w:t>l, ɫ</w:t>
-            </w:r>
-            <w:r>
-              <w:rPr>
-                <w:noProof/>
-                <w:color w:val="BFBFBF" w:themeColor="background1" w:themeShade="BF"/>
-                <w:sz w:val="32"/>
-                <w:szCs w:val="32"/>
-              </w:rPr>
-              <w:t>/</w:t>
-            </w:r>
-          </w:p>
-          <w:p>
-            <w:pPr>
-              <w:jc w:val="center"/>
-              <w:rPr>
-                <w:noProof/>
-                <w:color w:val="BFBFBF" w:themeColor="background1" w:themeShade="BF"/>
-                <w:sz w:val="32"/>
-                <w:szCs w:val="32"/>
-              </w:rPr>
-            </w:pPr>
-            <w:r>
-              <w:rPr>
-                <w:b/>
-                <w:bCs/>
-                <w:noProof/>
-                <w:sz w:val="32"/>
-                <w:szCs w:val="32"/>
-              </w:rPr>
-              <w:t>L</w:t>
-            </w:r>
-            <w:r>
-              <w:rPr>
-                <w:noProof/>
-                <w:sz w:val="32"/>
-                <w:szCs w:val="32"/>
-              </w:rPr>
-              <w:t xml:space="preserve"> - look</w:t>
-            </w:r>
-          </w:p>
-        </w:tc>
-        <w:tc>
-          <w:tcPr>
-            <w:tcW w:w="499" w:type="pct"/>
-          </w:tcPr>
-          <w:p>
-            <w:pPr>
-              <w:jc w:val="center"/>
-              <w:rPr>
-                <w:b/>
-                <w:bCs/>
-                <w:noProof/>
-                <w:sz w:val="32"/>
-                <w:szCs w:val="32"/>
-              </w:rPr>
-            </w:pPr>
-            <w:r>
-              <w:rPr>
-                <w:noProof/>
-                <w:color w:val="BFBFBF" w:themeColor="background1" w:themeShade="BF"/>
-                <w:sz w:val="32"/>
-                <w:szCs w:val="32"/>
-              </w:rPr>
-              <w:t>/</w:t>
-            </w:r>
-            <w:r>
-              <w:rPr>
-                <w:noProof/>
-                <w:sz w:val="32"/>
-                <w:szCs w:val="32"/>
-              </w:rPr>
-              <w:t>m</w:t>
-            </w:r>
-            <w:r>
-              <w:rPr>
-                <w:noProof/>
-                <w:color w:val="BFBFBF" w:themeColor="background1" w:themeShade="BF"/>
-                <w:sz w:val="32"/>
-                <w:szCs w:val="32"/>
-              </w:rPr>
-              <w:t>/</w:t>
-            </w:r>
-            <w:r>
-              <w:rPr>
-                <w:b/>
-                <w:bCs/>
-                <w:noProof/>
-                <w:sz w:val="32"/>
-                <w:szCs w:val="32"/>
-              </w:rPr>
-              <w:t xml:space="preserve"> </w:t>
-            </w:r>
-          </w:p>
-          <w:p>
-            <w:pPr>
-              <w:rPr>
-                <w:noProof/>
-                <w:sz w:val="32"/>
-                <w:szCs w:val="32"/>
-              </w:rPr>
-            </w:pPr>
-            <w:r>
-              <w:rPr>
-                <w:b/>
-                <w:bCs/>
-                <w:noProof/>
-                <w:sz w:val="32"/>
-                <w:szCs w:val="32"/>
-              </w:rPr>
-              <w:t>M</w:t>
-            </w:r>
-            <w:r>
-              <w:rPr>
-                <w:noProof/>
-                <w:sz w:val="32"/>
-                <w:szCs w:val="32"/>
-              </w:rPr>
-              <w:t xml:space="preserve"> - mꝏn</w:t>
-            </w:r>
-          </w:p>
-        </w:tc>
-        <w:tc>
-          <w:tcPr>
-            <w:tcW w:w="551" w:type="pct"/>
-          </w:tcPr>
-          <w:p>
-            <w:pPr>
-              <w:jc w:val="center"/>
-              <w:rPr>
-                <w:noProof/>
-                <w:color w:val="BFBFBF" w:themeColor="background1" w:themeShade="BF"/>
-                <w:sz w:val="32"/>
-                <w:szCs w:val="32"/>
-              </w:rPr>
-            </w:pPr>
-            <w:r>
-              <w:rPr>
-                <w:noProof/>
-                <w:color w:val="BFBFBF" w:themeColor="background1" w:themeShade="BF"/>
-                <w:sz w:val="32"/>
-                <w:szCs w:val="32"/>
-              </w:rPr>
-              <w:t>/</w:t>
-            </w:r>
-            <w:r>
-              <w:rPr>
-                <w:noProof/>
-                <w:sz w:val="32"/>
-                <w:szCs w:val="32"/>
-              </w:rPr>
-              <w:t>n ɲ</w:t>
-            </w:r>
-            <w:r>
-              <w:rPr>
-                <w:noProof/>
-                <w:color w:val="BFBFBF" w:themeColor="background1" w:themeShade="BF"/>
-                <w:sz w:val="32"/>
-                <w:szCs w:val="32"/>
-              </w:rPr>
-              <w:t>/</w:t>
-            </w:r>
-          </w:p>
-          <w:p>
-            <w:pPr>
-              <w:rPr>
-                <w:noProof/>
-                <w:sz w:val="32"/>
-                <w:szCs w:val="32"/>
-              </w:rPr>
-            </w:pPr>
-            <w:r>
-              <w:rPr>
-                <w:b/>
-                <w:bCs/>
-                <w:noProof/>
-                <w:sz w:val="32"/>
-                <w:szCs w:val="32"/>
-              </w:rPr>
-              <w:t xml:space="preserve">Ν </w:t>
-            </w:r>
-            <w:r>
-              <w:rPr>
-                <w:noProof/>
-                <w:sz w:val="32"/>
-                <w:szCs w:val="32"/>
-              </w:rPr>
-              <w:t>- nο</w:t>
-            </w:r>
-          </w:p>
-          <w:p>
-            <w:pPr>
-              <w:rPr>
-                <w:noProof/>
-                <w:sz w:val="32"/>
-                <w:szCs w:val="32"/>
-              </w:rPr>
-            </w:pPr>
-            <w:r>
-              <w:rPr>
-                <w:b/>
-                <w:bCs/>
-                <w:noProof/>
-                <w:sz w:val="32"/>
-                <w:szCs w:val="32"/>
-              </w:rPr>
-              <w:t>Ν</w:t>
-            </w:r>
-            <w:r>
-              <w:rPr>
-                <w:b/>
-                <w:bCs/>
-                <w:noProof/>
-                <w:sz w:val="32"/>
-                <w:szCs w:val="32"/>
-              </w:rPr>
-              <w:t>̇</w:t>
-            </w:r>
-            <w:r>
-              <w:rPr>
-                <w:noProof/>
-                <w:sz w:val="32"/>
-                <w:szCs w:val="32"/>
-              </w:rPr>
-              <w:t xml:space="preserve"> - can</w:t>
-            </w:r>
-            <w:r>
-              <w:rPr>
-                <w:noProof/>
-                <w:sz w:val="32"/>
-                <w:szCs w:val="32"/>
-              </w:rPr>
-              <w:t>̇</w:t>
-            </w:r>
-            <w:r>
-              <w:rPr>
-                <w:noProof/>
-                <w:sz w:val="32"/>
-                <w:szCs w:val="32"/>
-              </w:rPr>
-              <w:t>yon</w:t>
-            </w:r>
-          </w:p>
-        </w:tc>
-        <w:tc>
-          <w:tcPr>
-            <w:tcW w:w="506" w:type="pct"/>
-          </w:tcPr>
-          <w:p>
-            <w:pPr>
-              <w:jc w:val="center"/>
-              <w:rPr>
-                <w:noProof/>
-                <w:color w:val="BFBFBF" w:themeColor="background1" w:themeShade="BF"/>
-                <w:sz w:val="32"/>
-                <w:szCs w:val="32"/>
-              </w:rPr>
-            </w:pPr>
-            <w:r>
-              <w:rPr>
-                <w:noProof/>
-                <w:color w:val="BFBFBF" w:themeColor="background1" w:themeShade="BF"/>
-                <w:sz w:val="32"/>
-                <w:szCs w:val="32"/>
-              </w:rPr>
-              <w:t>/</w:t>
-            </w:r>
-            <w:r>
-              <w:rPr>
-                <w:noProof/>
-                <w:sz w:val="32"/>
-                <w:szCs w:val="32"/>
-              </w:rPr>
               <w:t>ɲ</w:t>
+            </w:r>
+            <w:r>
+              <w:rPr>
+                <w:noProof/>
+                <w:sz w:val="32"/>
+                <w:szCs w:val="32"/>
+                <w:vertAlign w:val="superscript"/>
+              </w:rPr>
+              <w:t>j</w:t>
             </w:r>
             <w:r>
               <w:rPr>

--- a/Posters and stuff/Source docs/NewEng Alphabet Chart (Examples, Diacritics).docx
+++ b/Posters and stuff/Source docs/NewEng Alphabet Chart (Examples, Diacritics).docx
@@ -11,7 +11,6 @@
           <w:szCs w:val="52"/>
         </w:rPr>
       </w:pPr>
-      <w:proofErr w:type="spellStart"/>
       <w:r>
         <w:rPr>
           <w:b/>
@@ -19,17 +18,7 @@
           <w:sz w:val="52"/>
           <w:szCs w:val="52"/>
         </w:rPr>
-        <w:t>NewEng</w:t>
-      </w:r>
-      <w:proofErr w:type="spellEnd"/>
-      <w:r>
-        <w:rPr>
-          <w:b/>
-          <w:bCs/>
-          <w:sz w:val="52"/>
-          <w:szCs w:val="52"/>
-        </w:rPr>
-        <w:t xml:space="preserve"> Alphabet Chart</w:t>
+        <w:t>NewEng Alphabet Chart</w:t>
       </w:r>
       <w:r>
         <w:rPr>
@@ -3095,16 +3084,16 @@
         <w:tblLook w:val="04A0" w:firstRow="1" w:lastRow="0" w:firstColumn="1" w:lastColumn="0" w:noHBand="0" w:noVBand="1"/>
       </w:tblPr>
       <w:tblGrid>
-        <w:gridCol w:w="3789"/>
-        <w:gridCol w:w="4236"/>
-        <w:gridCol w:w="3079"/>
-        <w:gridCol w:w="2288"/>
-        <w:gridCol w:w="2868"/>
+        <w:gridCol w:w="3833"/>
+        <w:gridCol w:w="3675"/>
+        <w:gridCol w:w="3119"/>
+        <w:gridCol w:w="2550"/>
+        <w:gridCol w:w="3083"/>
       </w:tblGrid>
       <w:tr>
         <w:tc>
           <w:tcPr>
-            <w:tcW w:w="0" w:type="auto"/>
+            <w:tcW w:w="1179" w:type="pct"/>
             <w:hideMark/>
           </w:tcPr>
           <w:p>
@@ -3132,7 +3121,7 @@
         </w:tc>
         <w:tc>
           <w:tcPr>
-            <w:tcW w:w="0" w:type="auto"/>
+            <w:tcW w:w="1130" w:type="pct"/>
             <w:hideMark/>
           </w:tcPr>
           <w:p>
@@ -3160,7 +3149,7 @@
         </w:tc>
         <w:tc>
           <w:tcPr>
-            <w:tcW w:w="0" w:type="auto"/>
+            <w:tcW w:w="959" w:type="pct"/>
           </w:tcPr>
           <w:p>
             <w:pPr>
@@ -3187,7 +3176,7 @@
         </w:tc>
         <w:tc>
           <w:tcPr>
-            <w:tcW w:w="0" w:type="auto"/>
+            <w:tcW w:w="784" w:type="pct"/>
           </w:tcPr>
           <w:p>
             <w:pPr>
@@ -3214,7 +3203,7 @@
         </w:tc>
         <w:tc>
           <w:tcPr>
-            <w:tcW w:w="0" w:type="auto"/>
+            <w:tcW w:w="948" w:type="pct"/>
             <w:hideMark/>
           </w:tcPr>
           <w:p>
@@ -3244,7 +3233,7 @@
       <w:tr>
         <w:tc>
           <w:tcPr>
-            <w:tcW w:w="0" w:type="auto"/>
+            <w:tcW w:w="1179" w:type="pct"/>
           </w:tcPr>
           <w:p>
             <w:pPr>
@@ -3368,6 +3357,14 @@
               </w:rPr>
               <w:t xml:space="preserve"> - vary - văry</w:t>
             </w:r>
+            <w:r>
+              <w:rPr>
+                <w:noProof/>
+                <w:sz w:val="32"/>
+                <w:szCs w:val="32"/>
+              </w:rPr>
+              <w:t>, măny, dăy</w:t>
+            </w:r>
           </w:p>
           <w:p>
             <w:pPr>
@@ -3504,7 +3501,7 @@
         </w:tc>
         <w:tc>
           <w:tcPr>
-            <w:tcW w:w="0" w:type="auto"/>
+            <w:tcW w:w="1130" w:type="pct"/>
           </w:tcPr>
           <w:p>
             <w:pPr>
@@ -3604,7 +3601,7 @@
         </w:tc>
         <w:tc>
           <w:tcPr>
-            <w:tcW w:w="0" w:type="auto"/>
+            <w:tcW w:w="959" w:type="pct"/>
           </w:tcPr>
           <w:p>
             <w:pPr>
@@ -3856,7 +3853,7 @@
         </w:tc>
         <w:tc>
           <w:tcPr>
-            <w:tcW w:w="0" w:type="auto"/>
+            <w:tcW w:w="784" w:type="pct"/>
           </w:tcPr>
           <w:p>
             <w:pPr>
@@ -4029,7 +4026,7 @@
         </w:tc>
         <w:tc>
           <w:tcPr>
-            <w:tcW w:w="0" w:type="auto"/>
+            <w:tcW w:w="948" w:type="pct"/>
           </w:tcPr>
           <w:p>
             <w:pPr>
@@ -4200,7 +4197,55 @@
                 <w:sz w:val="32"/>
                 <w:szCs w:val="32"/>
               </w:rPr>
-              <w:t>- poor - po̊r</w:t>
+              <w:t xml:space="preserve">- </w:t>
+            </w:r>
+            <w:r>
+              <w:rPr>
+                <w:noProof/>
+                <w:sz w:val="32"/>
+                <w:szCs w:val="32"/>
+              </w:rPr>
+              <w:t>more</w:t>
+            </w:r>
+            <w:r>
+              <w:rPr>
+                <w:noProof/>
+                <w:sz w:val="32"/>
+                <w:szCs w:val="32"/>
+              </w:rPr>
+              <w:t xml:space="preserve"> - </w:t>
+            </w:r>
+            <w:r>
+              <w:rPr>
+                <w:noProof/>
+                <w:sz w:val="32"/>
+                <w:szCs w:val="32"/>
+              </w:rPr>
+              <w:t>m</w:t>
+            </w:r>
+            <w:r>
+              <w:rPr>
+                <w:noProof/>
+                <w:sz w:val="32"/>
+                <w:szCs w:val="32"/>
+              </w:rPr>
+              <w:t>o</w:t>
+            </w:r>
+            <w:r>
+              <w:rPr>
+                <w:noProof/>
+                <w:sz w:val="32"/>
+                <w:szCs w:val="32"/>
+              </w:rPr>
+              <w:t>̊</w:t>
+            </w:r>
+            <w:r>
+              <w:rPr>
+                <w:noProof/>
+                <w:sz w:val="32"/>
+                <w:szCs w:val="32"/>
+              </w:rPr>
+              <w:t>r</w:t>
             </w:r>
           </w:p>
           <w:p>
@@ -4229,6 +4274,14 @@
                 <w:szCs w:val="32"/>
               </w:rPr>
               <w:t xml:space="preserve"> - done - dôn</w:t>
+            </w:r>
+            <w:r>
+              <w:rPr>
+                <w:noProof/>
+                <w:sz w:val="32"/>
+                <w:szCs w:val="32"/>
+              </w:rPr>
+              <w:t>, dun</w:t>
             </w:r>
           </w:p>
         </w:tc>
@@ -4257,8 +4310,8 @@
         <w:tblLook w:val="04A0" w:firstRow="1" w:lastRow="0" w:firstColumn="1" w:lastColumn="0" w:noHBand="0" w:noVBand="1"/>
       </w:tblPr>
       <w:tblGrid>
-        <w:gridCol w:w="3863"/>
-        <w:gridCol w:w="3668"/>
+        <w:gridCol w:w="3824"/>
+        <w:gridCol w:w="3707"/>
         <w:gridCol w:w="3932"/>
         <w:gridCol w:w="2576"/>
         <w:gridCol w:w="2221"/>
@@ -4269,7 +4322,7 @@
         </w:trPr>
         <w:tc>
           <w:tcPr>
-            <w:tcW w:w="1188" w:type="pct"/>
+            <w:tcW w:w="1176" w:type="pct"/>
           </w:tcPr>
           <w:p>
             <w:pPr>
@@ -4296,7 +4349,7 @@
         </w:tc>
         <w:tc>
           <w:tcPr>
-            <w:tcW w:w="1128" w:type="pct"/>
+            <w:tcW w:w="1140" w:type="pct"/>
           </w:tcPr>
           <w:p>
             <w:pPr>
@@ -4411,7 +4464,7 @@
         </w:trPr>
         <w:tc>
           <w:tcPr>
-            <w:tcW w:w="1188" w:type="pct"/>
+            <w:tcW w:w="1176" w:type="pct"/>
           </w:tcPr>
           <w:p>
             <w:pPr>
@@ -4509,7 +4562,7 @@
         </w:tc>
         <w:tc>
           <w:tcPr>
-            <w:tcW w:w="1128" w:type="pct"/>
+            <w:tcW w:w="1140" w:type="pct"/>
           </w:tcPr>
           <w:p>
             <w:pPr>
@@ -6032,7 +6085,6 @@
                                 <w:p>
                                   <w:pPr>
                                     <w:spacing w:after="0" w:line="240" w:lineRule="auto"/>
-                                    <w:jc w:val="center"/>
                                     <w:rPr>
                                       <w:b/>
                                       <w:bCs/>
@@ -6047,7 +6099,7 @@
                                       <w:sz w:val="32"/>
                                       <w:szCs w:val="32"/>
                                     </w:rPr>
-                                    <w:t>̄</w:t>
+                                    <w:t xml:space="preserve"> ̆</w:t>
                                   </w:r>
                                 </w:p>
                                 <w:p>
@@ -6094,7 +6146,6 @@
                           <w:p>
                             <w:pPr>
                               <w:spacing w:after="0" w:line="240" w:lineRule="auto"/>
-                              <w:jc w:val="center"/>
                               <w:rPr>
                                 <w:b/>
                                 <w:bCs/>
@@ -6109,7 +6160,7 @@
                                 <w:sz w:val="32"/>
                                 <w:szCs w:val="32"/>
                               </w:rPr>
-                              <w:t>̄</w:t>
+                              <w:t xml:space="preserve"> ̆</w:t>
                             </w:r>
                           </w:p>
                           <w:p>
@@ -6154,7 +6205,15 @@
                 <w:sz w:val="32"/>
                 <w:szCs w:val="32"/>
               </w:rPr>
-              <w:t>- gꝏd</w:t>
+              <w:t xml:space="preserve">- </w:t>
+            </w:r>
+            <w:r>
+              <w:rPr>
+                <w:noProof/>
+                <w:sz w:val="32"/>
+                <w:szCs w:val="32"/>
+              </w:rPr>
+              <w:t>food</w:t>
             </w:r>
           </w:p>
           <w:p>
@@ -6181,7 +6240,39 @@
                 <w:sz w:val="32"/>
                 <w:szCs w:val="32"/>
               </w:rPr>
-              <w:t>- fꝏ̄d</w:t>
+              <w:t xml:space="preserve">- </w:t>
+            </w:r>
+            <w:r>
+              <w:rPr>
+                <w:noProof/>
+                <w:sz w:val="32"/>
+                <w:szCs w:val="32"/>
+              </w:rPr>
+              <w:t>g</w:t>
+            </w:r>
+            <w:r>
+              <w:rPr>
+                <w:noProof/>
+                <w:sz w:val="32"/>
+                <w:szCs w:val="32"/>
+              </w:rPr>
+              <w:t>ꝏ</w:t>
+            </w:r>
+            <w:r>
+              <w:rPr>
+                <w:noProof/>
+                <w:sz w:val="32"/>
+                <w:szCs w:val="32"/>
+              </w:rPr>
+              <w:t>̆</w:t>
+            </w:r>
+            <w:r>
+              <w:rPr>
+                <w:noProof/>
+                <w:sz w:val="32"/>
+                <w:szCs w:val="32"/>
+              </w:rPr>
+              <w:t>d</w:t>
             </w:r>
           </w:p>
           <w:p>
@@ -7126,15 +7217,57 @@
                 <w:sz w:val="32"/>
                 <w:szCs w:val="32"/>
               </w:rPr>
-              <w:t>Ç̌</w:t>
-            </w:r>
-            <w:r>
-              <w:rPr>
-                <w:noProof/>
-                <w:sz w:val="32"/>
-                <w:szCs w:val="32"/>
-              </w:rPr>
-              <w:t xml:space="preserve"> - ōç̌an</w:t>
+              <w:t>Ç</w:t>
+            </w:r>
+            <w:r>
+              <w:rPr>
+                <w:b/>
+                <w:bCs/>
+                <w:noProof/>
+                <w:sz w:val="32"/>
+                <w:szCs w:val="32"/>
+              </w:rPr>
+              <w:t>̇</w:t>
+            </w:r>
+            <w:r>
+              <w:rPr>
+                <w:noProof/>
+                <w:sz w:val="32"/>
+                <w:szCs w:val="32"/>
+              </w:rPr>
+              <w:t xml:space="preserve"> - o</w:t>
+            </w:r>
+            <w:r>
+              <w:rPr>
+                <w:noProof/>
+                <w:sz w:val="32"/>
+                <w:szCs w:val="32"/>
+              </w:rPr>
+              <w:t>̄</w:t>
+            </w:r>
+            <w:r>
+              <w:rPr>
+                <w:noProof/>
+                <w:sz w:val="32"/>
+                <w:szCs w:val="32"/>
+              </w:rPr>
+              <w:t>ç</w:t>
+            </w:r>
+            <w:r>
+              <w:rPr>
+                <w:noProof/>
+                <w:sz w:val="32"/>
+                <w:szCs w:val="32"/>
+              </w:rPr>
+              <w:t>̇</w:t>
+            </w:r>
+            <w:r>
+              <w:rPr>
+                <w:noProof/>
+                <w:sz w:val="32"/>
+                <w:szCs w:val="32"/>
+              </w:rPr>
+              <w:t>an</w:t>
             </w:r>
           </w:p>
           <w:p>
@@ -7614,7 +7747,7 @@
                 <w:sz w:val="32"/>
                 <w:szCs w:val="32"/>
               </w:rPr>
-              <w:t>̇</w:t>
+              <w:t>̈</w:t>
             </w:r>
             <w:r>
               <w:rPr>
@@ -7630,7 +7763,7 @@
                 <w:sz w:val="32"/>
                 <w:szCs w:val="32"/>
               </w:rPr>
-              <w:t>̇</w:t>
+              <w:t>̈</w:t>
             </w:r>
           </w:p>
         </w:tc>
@@ -8073,6 +8206,303 @@
                 <w:sz w:val="32"/>
                 <w:szCs w:val="32"/>
               </w:rPr>
+              <w:t>̈</w:t>
+            </w:r>
+            <w:r>
+              <w:rPr>
+                <w:noProof/>
+                <w:sz w:val="32"/>
+                <w:szCs w:val="32"/>
+              </w:rPr>
+              <w:t xml:space="preserve"> - ? </w:t>
+            </w:r>
+          </w:p>
+        </w:tc>
+        <w:tc>
+          <w:tcPr>
+            <w:tcW w:w="400" w:type="pct"/>
+          </w:tcPr>
+          <w:p>
+            <w:pPr>
+              <w:jc w:val="center"/>
+              <w:rPr>
+                <w:noProof/>
+                <w:color w:val="BFBFBF" w:themeColor="background1" w:themeShade="BF"/>
+                <w:sz w:val="32"/>
+                <w:szCs w:val="32"/>
+              </w:rPr>
+            </w:pPr>
+            <w:r>
+              <w:rPr>
+                <w:noProof/>
+                <w:color w:val="BFBFBF" w:themeColor="background1" w:themeShade="BF"/>
+                <w:sz w:val="32"/>
+                <w:szCs w:val="32"/>
+              </w:rPr>
+              <w:t>/</w:t>
+            </w:r>
+            <w:r>
+              <w:rPr>
+                <w:noProof/>
+                <w:sz w:val="32"/>
+                <w:szCs w:val="32"/>
+              </w:rPr>
+              <w:t>ɡ</w:t>
+            </w:r>
+            <w:r>
+              <w:rPr>
+                <w:noProof/>
+                <w:color w:val="BFBFBF" w:themeColor="background1" w:themeShade="BF"/>
+                <w:sz w:val="32"/>
+                <w:szCs w:val="32"/>
+              </w:rPr>
+              <w:t>/</w:t>
+            </w:r>
+          </w:p>
+          <w:p>
+            <w:pPr>
+              <w:rPr>
+                <w:noProof/>
+                <w:sz w:val="32"/>
+                <w:szCs w:val="32"/>
+              </w:rPr>
+            </w:pPr>
+            <w:r>
+              <w:rPr>
+                <w:b/>
+                <w:bCs/>
+                <w:noProof/>
+                <w:sz w:val="32"/>
+                <w:szCs w:val="32"/>
+              </w:rPr>
+              <w:t xml:space="preserve">G </w:t>
+            </w:r>
+            <w:r>
+              <w:rPr>
+                <w:noProof/>
+                <w:sz w:val="32"/>
+                <w:szCs w:val="32"/>
+              </w:rPr>
+              <w:t>- gap</w:t>
+            </w:r>
+          </w:p>
+          <w:p>
+            <w:pPr>
+              <w:rPr>
+                <w:noProof/>
+                <w:sz w:val="32"/>
+                <w:szCs w:val="32"/>
+              </w:rPr>
+            </w:pPr>
+            <w:r>
+              <w:rPr>
+                <w:noProof/>
+                <w:sz w:val="32"/>
+                <w:szCs w:val="32"/>
+              </w:rPr>
+              <w:t xml:space="preserve">    - got</w:t>
+            </w:r>
+          </w:p>
+          <w:p>
+            <w:pPr>
+              <w:rPr>
+                <w:noProof/>
+                <w:color w:val="BFBFBF" w:themeColor="background1" w:themeShade="BF"/>
+                <w:sz w:val="32"/>
+                <w:szCs w:val="32"/>
+              </w:rPr>
+            </w:pPr>
+            <w:r>
+              <w:rPr>
+                <w:noProof/>
+                <w:sz w:val="32"/>
+                <w:szCs w:val="32"/>
+              </w:rPr>
+              <w:t xml:space="preserve">    - gulp</w:t>
+            </w:r>
+          </w:p>
+          <w:p>
+            <w:pPr>
+              <w:rPr>
+                <w:noProof/>
+                <w:color w:val="BFBFBF" w:themeColor="background1" w:themeShade="BF"/>
+                <w:sz w:val="32"/>
+                <w:szCs w:val="32"/>
+              </w:rPr>
+            </w:pPr>
+          </w:p>
+        </w:tc>
+        <w:tc>
+          <w:tcPr>
+            <w:tcW w:w="699" w:type="pct"/>
+          </w:tcPr>
+          <w:p>
+            <w:pPr>
+              <w:jc w:val="center"/>
+              <w:rPr>
+                <w:noProof/>
+                <w:color w:val="BFBFBF" w:themeColor="background1" w:themeShade="BF"/>
+                <w:sz w:val="32"/>
+                <w:szCs w:val="32"/>
+              </w:rPr>
+            </w:pPr>
+            <w:r>
+              <w:rPr>
+                <w:noProof/>
+                <w:color w:val="BFBFBF" w:themeColor="background1" w:themeShade="BF"/>
+                <w:sz w:val="32"/>
+                <w:szCs w:val="32"/>
+              </w:rPr>
+              <w:t>/</w:t>
+            </w:r>
+            <w:r>
+              <w:rPr>
+                <w:noProof/>
+                <w:sz w:val="32"/>
+                <w:szCs w:val="32"/>
+              </w:rPr>
+              <w:t>ɡ</w:t>
+            </w:r>
+            <w:r>
+              <w:rPr>
+                <w:noProof/>
+                <w:color w:val="BFBFBF" w:themeColor="background1" w:themeShade="BF"/>
+                <w:sz w:val="32"/>
+                <w:szCs w:val="32"/>
+              </w:rPr>
+              <w:t>/</w:t>
+            </w:r>
+          </w:p>
+          <w:p>
+            <w:pPr>
+              <w:rPr>
+                <w:noProof/>
+                <w:sz w:val="32"/>
+                <w:szCs w:val="32"/>
+              </w:rPr>
+            </w:pPr>
+            <w:r>
+              <w:rPr>
+                <w:b/>
+                <w:bCs/>
+                <w:noProof/>
+                <w:sz w:val="32"/>
+                <w:szCs w:val="32"/>
+              </w:rPr>
+              <w:t>G̊</w:t>
+            </w:r>
+            <w:r>
+              <w:rPr>
+                <w:noProof/>
+                <w:sz w:val="32"/>
+                <w:szCs w:val="32"/>
+              </w:rPr>
+              <w:t xml:space="preserve"> - get - g̊et</w:t>
+            </w:r>
+          </w:p>
+          <w:p>
+            <w:pPr>
+              <w:rPr>
+                <w:noProof/>
+                <w:sz w:val="32"/>
+                <w:szCs w:val="32"/>
+              </w:rPr>
+            </w:pPr>
+            <w:r>
+              <w:rPr>
+                <w:noProof/>
+                <w:sz w:val="32"/>
+                <w:szCs w:val="32"/>
+              </w:rPr>
+              <w:t xml:space="preserve">    - guest - g̊est</w:t>
+            </w:r>
+          </w:p>
+          <w:p>
+            <w:pPr>
+              <w:rPr>
+                <w:noProof/>
+                <w:color w:val="BFBFBF" w:themeColor="background1" w:themeShade="BF"/>
+                <w:sz w:val="32"/>
+                <w:szCs w:val="32"/>
+              </w:rPr>
+            </w:pPr>
+            <w:r>
+              <w:rPr>
+                <w:noProof/>
+                <w:sz w:val="32"/>
+                <w:szCs w:val="32"/>
+              </w:rPr>
+              <w:t xml:space="preserve">    - give - g̊iv</w:t>
+            </w:r>
+          </w:p>
+        </w:tc>
+        <w:tc>
+          <w:tcPr>
+            <w:tcW w:w="818" w:type="pct"/>
+          </w:tcPr>
+          <w:p>
+            <w:pPr>
+              <w:jc w:val="center"/>
+              <w:rPr>
+                <w:noProof/>
+                <w:color w:val="BFBFBF" w:themeColor="background1" w:themeShade="BF"/>
+                <w:sz w:val="32"/>
+                <w:szCs w:val="32"/>
+              </w:rPr>
+            </w:pPr>
+            <w:r>
+              <w:rPr>
+                <w:noProof/>
+                <w:color w:val="BFBFBF" w:themeColor="background1" w:themeShade="BF"/>
+                <w:sz w:val="32"/>
+                <w:szCs w:val="32"/>
+              </w:rPr>
+              <w:t>/</w:t>
+            </w:r>
+            <w:r>
+              <w:rPr>
+                <w:noProof/>
+                <w:sz w:val="32"/>
+                <w:szCs w:val="32"/>
+              </w:rPr>
+              <w:t>ʤ</w:t>
+            </w:r>
+            <w:r>
+              <w:rPr>
+                <w:noProof/>
+                <w:color w:val="BFBFBF" w:themeColor="background1" w:themeShade="BF"/>
+                <w:sz w:val="32"/>
+                <w:szCs w:val="32"/>
+              </w:rPr>
+              <w:t>/</w:t>
+            </w:r>
+          </w:p>
+          <w:p>
+            <w:pPr>
+              <w:rPr>
+                <w:noProof/>
+                <w:sz w:val="32"/>
+                <w:szCs w:val="32"/>
+              </w:rPr>
+            </w:pPr>
+            <w:r>
+              <w:rPr>
+                <w:b/>
+                <w:bCs/>
+                <w:noProof/>
+                <w:sz w:val="32"/>
+                <w:szCs w:val="32"/>
+              </w:rPr>
+              <w:t>G</w:t>
+            </w:r>
+            <w:r>
+              <w:rPr>
+                <w:b/>
+                <w:bCs/>
+                <w:noProof/>
+                <w:sz w:val="32"/>
+                <w:szCs w:val="32"/>
+              </w:rPr>
               <w:t>̇</w:t>
             </w:r>
             <w:r>
@@ -8081,13 +8511,45 @@
                 <w:sz w:val="32"/>
                 <w:szCs w:val="32"/>
               </w:rPr>
-              <w:t xml:space="preserve"> - ? </w:t>
-            </w:r>
-          </w:p>
-        </w:tc>
-        <w:tc>
-          <w:tcPr>
-            <w:tcW w:w="400" w:type="pct"/>
+              <w:t xml:space="preserve"> - ginger - g</w:t>
+            </w:r>
+            <w:r>
+              <w:rPr>
+                <w:noProof/>
+                <w:sz w:val="32"/>
+                <w:szCs w:val="32"/>
+              </w:rPr>
+              <w:t>̇</w:t>
+            </w:r>
+            <w:r>
+              <w:rPr>
+                <w:noProof/>
+                <w:sz w:val="32"/>
+                <w:szCs w:val="32"/>
+              </w:rPr>
+              <w:t>íng</w:t>
+            </w:r>
+            <w:r>
+              <w:rPr>
+                <w:noProof/>
+                <w:sz w:val="32"/>
+                <w:szCs w:val="32"/>
+              </w:rPr>
+              <w:t>̇</w:t>
+            </w:r>
+            <w:r>
+              <w:rPr>
+                <w:noProof/>
+                <w:sz w:val="32"/>
+                <w:szCs w:val="32"/>
+              </w:rPr>
+              <w:t>er</w:t>
+            </w:r>
+          </w:p>
+        </w:tc>
+        <w:tc>
+          <w:tcPr>
+            <w:tcW w:w="701" w:type="pct"/>
           </w:tcPr>
           <w:p>
             <w:pPr>
@@ -8114,7 +8576,7 @@
                 <w:sz w:val="32"/>
                 <w:szCs w:val="32"/>
               </w:rPr>
-              <w:t>ɡ</w:t>
+              <w:t>ʒ</w:t>
             </w:r>
             <w:r>
               <w:rPr>
@@ -8128,80 +8590,37 @@
           </w:p>
           <w:p>
             <w:pPr>
-              <w:rPr>
-                <w:noProof/>
-                <w:sz w:val="32"/>
-                <w:szCs w:val="32"/>
-              </w:rPr>
-            </w:pPr>
-            <w:r>
-              <w:rPr>
-                <w:b/>
-                <w:bCs/>
-                <w:noProof/>
-                <w:sz w:val="32"/>
-                <w:szCs w:val="32"/>
-              </w:rPr>
-              <w:t xml:space="preserve">G </w:t>
-            </w:r>
-            <w:r>
-              <w:rPr>
-                <w:noProof/>
-                <w:sz w:val="32"/>
-                <w:szCs w:val="32"/>
-              </w:rPr>
-              <w:t>- gap</w:t>
-            </w:r>
-          </w:p>
-          <w:p>
-            <w:pPr>
-              <w:rPr>
-                <w:noProof/>
-                <w:sz w:val="32"/>
-                <w:szCs w:val="32"/>
-              </w:rPr>
-            </w:pPr>
-            <w:r>
-              <w:rPr>
-                <w:noProof/>
-                <w:sz w:val="32"/>
-                <w:szCs w:val="32"/>
-              </w:rPr>
-              <w:t xml:space="preserve">    - got</w:t>
-            </w:r>
-          </w:p>
-          <w:p>
-            <w:pPr>
-              <w:rPr>
-                <w:noProof/>
-                <w:color w:val="BFBFBF" w:themeColor="background1" w:themeShade="BF"/>
-                <w:sz w:val="32"/>
-                <w:szCs w:val="32"/>
-              </w:rPr>
-            </w:pPr>
-            <w:r>
-              <w:rPr>
-                <w:noProof/>
-                <w:sz w:val="32"/>
-                <w:szCs w:val="32"/>
-              </w:rPr>
-              <w:t xml:space="preserve">    - gulp</w:t>
-            </w:r>
-          </w:p>
-          <w:p>
-            <w:pPr>
-              <w:rPr>
-                <w:noProof/>
-                <w:color w:val="BFBFBF" w:themeColor="background1" w:themeShade="BF"/>
-                <w:sz w:val="32"/>
-                <w:szCs w:val="32"/>
-              </w:rPr>
-            </w:pPr>
-          </w:p>
-        </w:tc>
-        <w:tc>
-          <w:tcPr>
-            <w:tcW w:w="699" w:type="pct"/>
+              <w:jc w:val="center"/>
+              <w:rPr>
+                <w:noProof/>
+                <w:color w:val="BFBFBF" w:themeColor="background1" w:themeShade="BF"/>
+                <w:sz w:val="32"/>
+                <w:szCs w:val="32"/>
+              </w:rPr>
+            </w:pPr>
+            <w:r>
+              <w:rPr>
+                <w:b/>
+                <w:bCs/>
+                <w:noProof/>
+                <w:sz w:val="32"/>
+                <w:szCs w:val="32"/>
+              </w:rPr>
+              <w:t>G̃</w:t>
+            </w:r>
+            <w:r>
+              <w:rPr>
+                <w:noProof/>
+                <w:sz w:val="32"/>
+                <w:szCs w:val="32"/>
+              </w:rPr>
+              <w:t xml:space="preserve"> - beige - beig̃</w:t>
+            </w:r>
+          </w:p>
+        </w:tc>
+        <w:tc>
+          <w:tcPr>
+            <w:tcW w:w="678" w:type="pct"/>
           </w:tcPr>
           <w:p>
             <w:pPr>
@@ -8228,7 +8647,7 @@
                 <w:sz w:val="32"/>
                 <w:szCs w:val="32"/>
               </w:rPr>
-              <w:t>ɡ</w:t>
+              <w:t>◌ɣ f ɡ</w:t>
             </w:r>
             <w:r>
               <w:rPr>
@@ -8242,128 +8661,77 @@
           </w:p>
           <w:p>
             <w:pPr>
-              <w:rPr>
-                <w:noProof/>
-                <w:sz w:val="32"/>
-                <w:szCs w:val="32"/>
-              </w:rPr>
-            </w:pPr>
-            <w:r>
-              <w:rPr>
-                <w:b/>
-                <w:bCs/>
-                <w:noProof/>
-                <w:sz w:val="32"/>
-                <w:szCs w:val="32"/>
-              </w:rPr>
-              <w:t>G̊</w:t>
-            </w:r>
-            <w:r>
-              <w:rPr>
-                <w:noProof/>
-                <w:sz w:val="32"/>
-                <w:szCs w:val="32"/>
-              </w:rPr>
-              <w:t xml:space="preserve"> - get - g̊et</w:t>
-            </w:r>
-          </w:p>
-          <w:p>
-            <w:pPr>
-              <w:rPr>
-                <w:noProof/>
-                <w:sz w:val="32"/>
-                <w:szCs w:val="32"/>
-              </w:rPr>
-            </w:pPr>
-            <w:r>
-              <w:rPr>
-                <w:noProof/>
-                <w:sz w:val="32"/>
-                <w:szCs w:val="32"/>
-              </w:rPr>
-              <w:t xml:space="preserve">    - guest - g̊est</w:t>
-            </w:r>
-          </w:p>
-          <w:p>
-            <w:pPr>
-              <w:rPr>
-                <w:noProof/>
-                <w:color w:val="BFBFBF" w:themeColor="background1" w:themeShade="BF"/>
-                <w:sz w:val="32"/>
-                <w:szCs w:val="32"/>
-              </w:rPr>
-            </w:pPr>
-            <w:r>
-              <w:rPr>
-                <w:noProof/>
-                <w:sz w:val="32"/>
-                <w:szCs w:val="32"/>
-              </w:rPr>
-              <w:t xml:space="preserve">    - give - g̊iv</w:t>
-            </w:r>
-          </w:p>
-        </w:tc>
-        <w:tc>
-          <w:tcPr>
-            <w:tcW w:w="818" w:type="pct"/>
-          </w:tcPr>
-          <w:p>
-            <w:pPr>
-              <w:jc w:val="center"/>
-              <w:rPr>
-                <w:noProof/>
-                <w:color w:val="BFBFBF" w:themeColor="background1" w:themeShade="BF"/>
-                <w:sz w:val="32"/>
-                <w:szCs w:val="32"/>
-              </w:rPr>
-            </w:pPr>
-            <w:r>
-              <w:rPr>
-                <w:noProof/>
-                <w:color w:val="BFBFBF" w:themeColor="background1" w:themeShade="BF"/>
-                <w:sz w:val="32"/>
-                <w:szCs w:val="32"/>
-              </w:rPr>
-              <w:t>/</w:t>
-            </w:r>
-            <w:r>
-              <w:rPr>
-                <w:noProof/>
-                <w:sz w:val="32"/>
-                <w:szCs w:val="32"/>
-              </w:rPr>
-              <w:t>ʤ</w:t>
-            </w:r>
-            <w:r>
-              <w:rPr>
-                <w:noProof/>
-                <w:color w:val="BFBFBF" w:themeColor="background1" w:themeShade="BF"/>
-                <w:sz w:val="32"/>
-                <w:szCs w:val="32"/>
-              </w:rPr>
-              <w:t>/</w:t>
-            </w:r>
-          </w:p>
-          <w:p>
-            <w:pPr>
-              <w:rPr>
-                <w:noProof/>
-                <w:sz w:val="32"/>
-                <w:szCs w:val="32"/>
-              </w:rPr>
-            </w:pPr>
-            <w:r>
-              <w:rPr>
-                <w:b/>
-                <w:bCs/>
-                <w:noProof/>
-                <w:sz w:val="32"/>
-                <w:szCs w:val="32"/>
-              </w:rPr>
-              <w:t>G</w:t>
-            </w:r>
-            <w:r>
-              <w:rPr>
+              <w:spacing w:before="80"/>
+              <w:rPr>
+                <w:rFonts w:cs="Calibri"/>
+                <w:noProof/>
+                <w:sz w:val="32"/>
+                <w:szCs w:val="32"/>
+              </w:rPr>
+            </w:pPr>
+            <w:r>
+              <w:rPr>
+                <w:rFonts w:cs="Calibri"/>
+                <w:b/>
+                <w:bCs/>
+                <w:noProof/>
+                <w:sz w:val="32"/>
+                <w:szCs w:val="32"/>
+              </w:rPr>
+              <w:t xml:space="preserve">Ȝ </w:t>
+            </w:r>
+            <w:r>
+              <w:rPr>
+                <w:rFonts w:cs="Calibri"/>
+                <w:noProof/>
+                <w:sz w:val="32"/>
+                <w:szCs w:val="32"/>
+              </w:rPr>
+              <w:t>- light - li</w:t>
+            </w:r>
+            <w:r>
+              <w:rPr>
+                <w:rFonts w:ascii="Colobro" w:hAnsi="Colobro" w:cs="Colobro"/>
+                <w:noProof/>
+                <w:sz w:val="32"/>
+                <w:szCs w:val="32"/>
+              </w:rPr>
+              <w:t>ȝ</w:t>
+            </w:r>
+            <w:r>
+              <w:rPr>
+                <w:rFonts w:cs="Calibri"/>
+                <w:noProof/>
+                <w:sz w:val="32"/>
+                <w:szCs w:val="32"/>
+              </w:rPr>
+              <w:t>t</w:t>
+            </w:r>
+          </w:p>
+          <w:p>
+            <w:pPr>
+              <w:spacing w:before="80"/>
+              <w:rPr>
+                <w:rFonts w:cs="Calibri"/>
+                <w:noProof/>
+                <w:sz w:val="32"/>
+                <w:szCs w:val="32"/>
+              </w:rPr>
+            </w:pPr>
+            <w:r>
+              <w:rPr>
+                <w:rFonts w:cs="Calibri"/>
+                <w:b/>
+                <w:bCs/>
+                <w:noProof/>
+                <w:sz w:val="32"/>
+                <w:szCs w:val="32"/>
+              </w:rPr>
+              <w:t>Ȝ</w:t>
+            </w:r>
+            <w:r>
+              <w:rPr>
+                <w:rFonts w:cs="Calibri"/>
                 <w:b/>
                 <w:bCs/>
                 <w:noProof/>
@@ -8374,30 +8742,103 @@
             </w:r>
             <w:r>
               <w:rPr>
-                <w:noProof/>
-                <w:sz w:val="32"/>
-                <w:szCs w:val="32"/>
-              </w:rPr>
-              <w:t xml:space="preserve"> - ginger - g</w:t>
-            </w:r>
-            <w:r>
-              <w:rPr>
+                <w:rFonts w:cs="Calibri"/>
+                <w:b/>
+                <w:bCs/>
+                <w:noProof/>
+                <w:sz w:val="32"/>
+                <w:szCs w:val="32"/>
+              </w:rPr>
+              <w:t xml:space="preserve"> </w:t>
+            </w:r>
+            <w:r>
+              <w:rPr>
+                <w:rFonts w:cs="Calibri"/>
+                <w:noProof/>
+                <w:sz w:val="32"/>
+                <w:szCs w:val="32"/>
+              </w:rPr>
+              <w:t>- cough - co</w:t>
+            </w:r>
+            <w:r>
+              <w:rPr>
+                <w:rFonts w:ascii="Colobro" w:hAnsi="Colobro" w:cs="Colobro"/>
+                <w:noProof/>
+                <w:sz w:val="32"/>
+                <w:szCs w:val="32"/>
+              </w:rPr>
+              <w:t>ȝ</w:t>
+            </w:r>
+            <w:r>
+              <w:rPr>
+                <w:rFonts w:ascii="Colobro" w:hAnsi="Colobro" w:cs="Colobro"/>
                 <w:noProof/>
                 <w:sz w:val="32"/>
                 <w:szCs w:val="32"/>
               </w:rPr>
               <w:t>̇</w:t>
             </w:r>
-            <w:r>
-              <w:rPr>
-                <w:noProof/>
-                <w:sz w:val="32"/>
-                <w:szCs w:val="32"/>
-              </w:rPr>
-              <w:t>íng</w:t>
-            </w:r>
-            <w:r>
-              <w:rPr>
+          </w:p>
+          <w:p>
+            <w:pPr>
+              <w:spacing w:before="80"/>
+              <w:rPr>
+                <w:rFonts w:ascii="Arial" w:hAnsi="Arial" w:cs="Arial"/>
+                <w:noProof/>
+                <w:sz w:val="32"/>
+                <w:szCs w:val="32"/>
+              </w:rPr>
+            </w:pPr>
+            <w:r>
+              <w:rPr>
+                <w:rFonts w:cs="Calibri"/>
+                <w:b/>
+                <w:bCs/>
+                <w:noProof/>
+                <w:sz w:val="32"/>
+                <w:szCs w:val="32"/>
+              </w:rPr>
+              <w:t>Ȝ̊</w:t>
+            </w:r>
+            <w:r>
+              <w:rPr>
+                <w:rFonts w:cs="Calibri"/>
+                <w:noProof/>
+                <w:sz w:val="32"/>
+                <w:szCs w:val="32"/>
+              </w:rPr>
+              <w:t xml:space="preserve"> </w:t>
+            </w:r>
+            <w:r>
+              <w:rPr>
+                <w:rFonts w:cs="Calibri"/>
+                <w:noProof/>
+                <w:sz w:val="32"/>
+                <w:szCs w:val="32"/>
+              </w:rPr>
+              <w:t>- si</w:t>
+            </w:r>
+            <w:r>
+              <w:rPr>
+                <w:rFonts w:ascii="Colobro" w:hAnsi="Colobro" w:cs="Colobro"/>
+                <w:noProof/>
+                <w:sz w:val="32"/>
+                <w:szCs w:val="32"/>
+              </w:rPr>
+              <w:t>ȝ̊</w:t>
+            </w:r>
+            <w:r>
+              <w:rPr>
+                <w:rFonts w:cs="Calibri"/>
+                <w:noProof/>
+                <w:sz w:val="32"/>
+                <w:szCs w:val="32"/>
+              </w:rPr>
+              <w:t>nȧt</w:t>
+            </w:r>
+            <w:r>
+              <w:rPr>
+                <w:rFonts w:cs="Calibri"/>
                 <w:noProof/>
                 <w:sz w:val="32"/>
                 <w:szCs w:val="32"/>
@@ -8406,302 +8847,12 @@
             </w:r>
             <w:r>
               <w:rPr>
-                <w:noProof/>
-                <w:sz w:val="32"/>
-                <w:szCs w:val="32"/>
-              </w:rPr>
-              <w:t>er</w:t>
-            </w:r>
-          </w:p>
-        </w:tc>
-        <w:tc>
-          <w:tcPr>
-            <w:tcW w:w="701" w:type="pct"/>
-          </w:tcPr>
-          <w:p>
-            <w:pPr>
-              <w:jc w:val="center"/>
-              <w:rPr>
-                <w:noProof/>
-                <w:color w:val="BFBFBF" w:themeColor="background1" w:themeShade="BF"/>
-                <w:sz w:val="32"/>
-                <w:szCs w:val="32"/>
-              </w:rPr>
-            </w:pPr>
-            <w:r>
-              <w:rPr>
-                <w:noProof/>
-                <w:color w:val="BFBFBF" w:themeColor="background1" w:themeShade="BF"/>
-                <w:sz w:val="32"/>
-                <w:szCs w:val="32"/>
-              </w:rPr>
-              <w:t>/</w:t>
-            </w:r>
-            <w:r>
-              <w:rPr>
-                <w:noProof/>
-                <w:sz w:val="32"/>
-                <w:szCs w:val="32"/>
-              </w:rPr>
-              <w:t>ʒ</w:t>
-            </w:r>
-            <w:r>
-              <w:rPr>
-                <w:noProof/>
-                <w:color w:val="BFBFBF" w:themeColor="background1" w:themeShade="BF"/>
-                <w:sz w:val="32"/>
-                <w:szCs w:val="32"/>
-              </w:rPr>
-              <w:t>/</w:t>
-            </w:r>
-          </w:p>
-          <w:p>
-            <w:pPr>
-              <w:jc w:val="center"/>
-              <w:rPr>
-                <w:noProof/>
-                <w:color w:val="BFBFBF" w:themeColor="background1" w:themeShade="BF"/>
-                <w:sz w:val="32"/>
-                <w:szCs w:val="32"/>
-              </w:rPr>
-            </w:pPr>
-            <w:r>
-              <w:rPr>
-                <w:b/>
-                <w:bCs/>
-                <w:noProof/>
-                <w:sz w:val="32"/>
-                <w:szCs w:val="32"/>
-              </w:rPr>
-              <w:t>G̃</w:t>
-            </w:r>
-            <w:r>
-              <w:rPr>
-                <w:noProof/>
-                <w:sz w:val="32"/>
-                <w:szCs w:val="32"/>
-              </w:rPr>
-              <w:t xml:space="preserve"> - beige - beig̃</w:t>
-            </w:r>
-          </w:p>
-        </w:tc>
-        <w:tc>
-          <w:tcPr>
-            <w:tcW w:w="678" w:type="pct"/>
-          </w:tcPr>
-          <w:p>
-            <w:pPr>
-              <w:jc w:val="center"/>
-              <w:rPr>
-                <w:noProof/>
-                <w:color w:val="BFBFBF" w:themeColor="background1" w:themeShade="BF"/>
-                <w:sz w:val="32"/>
-                <w:szCs w:val="32"/>
-              </w:rPr>
-            </w:pPr>
-            <w:r>
-              <w:rPr>
-                <w:noProof/>
-                <w:color w:val="BFBFBF" w:themeColor="background1" w:themeShade="BF"/>
-                <w:sz w:val="32"/>
-                <w:szCs w:val="32"/>
-              </w:rPr>
-              <w:t>/</w:t>
-            </w:r>
-            <w:r>
-              <w:rPr>
-                <w:noProof/>
-                <w:sz w:val="32"/>
-                <w:szCs w:val="32"/>
-              </w:rPr>
-              <w:t>◌ɣ f ɡ</w:t>
-            </w:r>
-            <w:r>
-              <w:rPr>
-                <w:noProof/>
-                <w:color w:val="BFBFBF" w:themeColor="background1" w:themeShade="BF"/>
-                <w:sz w:val="32"/>
-                <w:szCs w:val="32"/>
-              </w:rPr>
-              <w:t>/</w:t>
-            </w:r>
-          </w:p>
-          <w:p>
-            <w:pPr>
-              <w:spacing w:before="80"/>
-              <w:rPr>
                 <w:rFonts w:cs="Calibri"/>
                 <w:noProof/>
                 <w:sz w:val="32"/>
                 <w:szCs w:val="32"/>
               </w:rPr>
-            </w:pPr>
-            <w:r>
-              <w:rPr>
-                <w:rFonts w:cs="Calibri"/>
-                <w:b/>
-                <w:bCs/>
-                <w:noProof/>
-                <w:sz w:val="32"/>
-                <w:szCs w:val="32"/>
-              </w:rPr>
-              <w:t xml:space="preserve">Ȝ </w:t>
-            </w:r>
-            <w:r>
-              <w:rPr>
-                <w:rFonts w:cs="Calibri"/>
-                <w:noProof/>
-                <w:sz w:val="32"/>
-                <w:szCs w:val="32"/>
-              </w:rPr>
-              <w:t>- light - li</w:t>
-            </w:r>
-            <w:r>
-              <w:rPr>
-                <w:rFonts w:ascii="Colobro" w:hAnsi="Colobro" w:cs="Colobro"/>
-                <w:noProof/>
-                <w:sz w:val="32"/>
-                <w:szCs w:val="32"/>
-              </w:rPr>
-              <w:t>ȝ</w:t>
-            </w:r>
-            <w:r>
-              <w:rPr>
-                <w:rFonts w:cs="Calibri"/>
-                <w:noProof/>
-                <w:sz w:val="32"/>
-                <w:szCs w:val="32"/>
-              </w:rPr>
-              <w:t>t</w:t>
-            </w:r>
-          </w:p>
-          <w:p>
-            <w:pPr>
-              <w:spacing w:before="80"/>
-              <w:rPr>
-                <w:rFonts w:cs="Calibri"/>
-                <w:noProof/>
-                <w:sz w:val="32"/>
-                <w:szCs w:val="32"/>
-              </w:rPr>
-            </w:pPr>
-            <w:r>
-              <w:rPr>
-                <w:rFonts w:cs="Calibri"/>
-                <w:b/>
-                <w:bCs/>
-                <w:noProof/>
-                <w:sz w:val="32"/>
-                <w:szCs w:val="32"/>
-              </w:rPr>
-              <w:t>Ȝ</w:t>
-            </w:r>
-            <w:r>
-              <w:rPr>
-                <w:rFonts w:cs="Calibri"/>
-                <w:b/>
-                <w:bCs/>
-                <w:noProof/>
-                <w:sz w:val="32"/>
-                <w:szCs w:val="32"/>
-              </w:rPr>
-              <w:t>̇</w:t>
-            </w:r>
-            <w:r>
-              <w:rPr>
-                <w:rFonts w:cs="Calibri"/>
-                <w:b/>
-                <w:bCs/>
-                <w:noProof/>
-                <w:sz w:val="32"/>
-                <w:szCs w:val="32"/>
-              </w:rPr>
-              <w:t xml:space="preserve"> </w:t>
-            </w:r>
-            <w:r>
-              <w:rPr>
-                <w:rFonts w:cs="Calibri"/>
-                <w:noProof/>
-                <w:sz w:val="32"/>
-                <w:szCs w:val="32"/>
-              </w:rPr>
-              <w:t>- cough - co</w:t>
-            </w:r>
-            <w:r>
-              <w:rPr>
-                <w:rFonts w:ascii="Colobro" w:hAnsi="Colobro" w:cs="Colobro"/>
-                <w:noProof/>
-                <w:sz w:val="32"/>
-                <w:szCs w:val="32"/>
-              </w:rPr>
-              <w:t>ȝ</w:t>
-            </w:r>
-            <w:r>
-              <w:rPr>
-                <w:rFonts w:ascii="Colobro" w:hAnsi="Colobro" w:cs="Colobro"/>
-                <w:noProof/>
-                <w:sz w:val="32"/>
-                <w:szCs w:val="32"/>
-              </w:rPr>
-              <w:t>̇</w:t>
-            </w:r>
-          </w:p>
-          <w:p>
-            <w:pPr>
-              <w:spacing w:before="80"/>
-              <w:rPr>
-                <w:rFonts w:ascii="Arial" w:hAnsi="Arial" w:cs="Arial"/>
-                <w:noProof/>
-                <w:sz w:val="32"/>
-                <w:szCs w:val="32"/>
-              </w:rPr>
-            </w:pPr>
-            <w:r>
-              <w:rPr>
-                <w:rFonts w:cs="Calibri"/>
-                <w:b/>
-                <w:bCs/>
-                <w:noProof/>
-                <w:sz w:val="32"/>
-                <w:szCs w:val="32"/>
-              </w:rPr>
-              <w:t>Ȝ̊</w:t>
-            </w:r>
-            <w:r>
-              <w:rPr>
-                <w:rFonts w:cs="Calibri"/>
-                <w:noProof/>
-                <w:sz w:val="32"/>
-                <w:szCs w:val="32"/>
-              </w:rPr>
-              <w:t xml:space="preserve"> </w:t>
-            </w:r>
-            <w:r>
-              <w:rPr>
-                <w:rFonts w:cs="Calibri"/>
-                <w:noProof/>
-                <w:sz w:val="32"/>
-                <w:szCs w:val="32"/>
-              </w:rPr>
-              <w:t>- si</w:t>
-            </w:r>
-            <w:r>
-              <w:rPr>
-                <w:rFonts w:ascii="Colobro" w:hAnsi="Colobro" w:cs="Colobro"/>
-                <w:noProof/>
-                <w:sz w:val="32"/>
-                <w:szCs w:val="32"/>
-              </w:rPr>
-              <w:t>ȝ̊</w:t>
-            </w:r>
-            <w:r>
-              <w:rPr>
-                <w:rFonts w:cs="Calibri"/>
-                <w:noProof/>
-                <w:sz w:val="32"/>
-                <w:szCs w:val="32"/>
-              </w:rPr>
-              <w:t>nȧťūr</w:t>
+              <w:t>ūr</w:t>
             </w:r>
           </w:p>
         </w:tc>
@@ -9280,15 +9431,41 @@
                 <w:sz w:val="32"/>
                 <w:szCs w:val="32"/>
               </w:rPr>
-              <w:t>J̇</w:t>
-            </w:r>
-            <w:r>
-              <w:rPr>
-                <w:noProof/>
-                <w:sz w:val="32"/>
-                <w:szCs w:val="32"/>
-              </w:rPr>
-              <w:t xml:space="preserve"> - j̇̇ ??</w:t>
+              <w:t>J</w:t>
+            </w:r>
+            <w:r>
+              <w:rPr>
+                <w:b/>
+                <w:bCs/>
+                <w:noProof/>
+                <w:sz w:val="32"/>
+                <w:szCs w:val="32"/>
+              </w:rPr>
+              <w:t>̊</w:t>
+            </w:r>
+            <w:r>
+              <w:rPr>
+                <w:noProof/>
+                <w:sz w:val="32"/>
+                <w:szCs w:val="32"/>
+              </w:rPr>
+              <w:t xml:space="preserve"> - j</w:t>
+            </w:r>
+            <w:r>
+              <w:rPr>
+                <w:noProof/>
+                <w:sz w:val="32"/>
+                <w:szCs w:val="32"/>
+              </w:rPr>
+              <w:t>̊</w:t>
+            </w:r>
+            <w:r>
+              <w:rPr>
+                <w:noProof/>
+                <w:sz w:val="32"/>
+                <w:szCs w:val="32"/>
+              </w:rPr>
+              <w:t xml:space="preserve"> ??</w:t>
             </w:r>
           </w:p>
         </w:tc>
@@ -9458,7 +9635,7 @@
                 <w:sz w:val="32"/>
                 <w:szCs w:val="32"/>
               </w:rPr>
-              <w:t xml:space="preserve">   - </w:t>
+              <w:t xml:space="preserve"> - </w:t>
             </w:r>
             <w:r>
               <w:rPr>
@@ -10984,7 +11161,23 @@
                 <w:sz w:val="32"/>
                 <w:szCs w:val="32"/>
               </w:rPr>
-              <w:t xml:space="preserve"> - prīs̈</w:t>
+              <w:t xml:space="preserve"> - </w:t>
+            </w:r>
+            <w:r>
+              <w:rPr>
+                <w:noProof/>
+                <w:sz w:val="32"/>
+                <w:szCs w:val="32"/>
+              </w:rPr>
+              <w:t>spȳ</w:t>
+            </w:r>
+            <w:r>
+              <w:rPr>
+                <w:noProof/>
+                <w:sz w:val="32"/>
+                <w:szCs w:val="32"/>
+              </w:rPr>
+              <w:t>s̈</w:t>
             </w:r>
           </w:p>
         </w:tc>
@@ -11094,6 +11287,7 @@
           </w:p>
           <w:p>
             <w:pPr>
+              <w:spacing w:before="20"/>
               <w:rPr>
                 <w:noProof/>
                 <w:color w:val="BFBFBF" w:themeColor="background1" w:themeShade="BF"/>
@@ -11508,7 +11702,23 @@
                 <w:sz w:val="32"/>
                 <w:szCs w:val="32"/>
               </w:rPr>
-              <w:t xml:space="preserve"> - ч̌ef</w:t>
+              <w:t xml:space="preserve"> - ч</w:t>
+            </w:r>
+            <w:r>
+              <w:rPr>
+                <w:noProof/>
+                <w:sz w:val="32"/>
+                <w:szCs w:val="32"/>
+              </w:rPr>
+              <w:t>̇</w:t>
+            </w:r>
+            <w:r>
+              <w:rPr>
+                <w:noProof/>
+                <w:sz w:val="32"/>
+                <w:szCs w:val="32"/>
+              </w:rPr>
+              <w:t>ef</w:t>
             </w:r>
           </w:p>
         </w:tc>
@@ -11594,7 +11804,23 @@
                 <w:sz w:val="32"/>
                 <w:szCs w:val="32"/>
               </w:rPr>
-              <w:t xml:space="preserve">    - of → ov</w:t>
+              <w:t xml:space="preserve">    - of</w:t>
+            </w:r>
+            <w:r>
+              <w:rPr>
+                <w:noProof/>
+                <w:sz w:val="32"/>
+                <w:szCs w:val="32"/>
+              </w:rPr>
+              <w:t>̈</w:t>
+            </w:r>
+            <w:r>
+              <w:rPr>
+                <w:noProof/>
+                <w:sz w:val="32"/>
+                <w:szCs w:val="32"/>
+              </w:rPr>
+              <w:t xml:space="preserve"> → ov</w:t>
             </w:r>
           </w:p>
         </w:tc>
@@ -11803,7 +12029,7 @@
                 <w:sz w:val="32"/>
                 <w:szCs w:val="32"/>
               </w:rPr>
-              <w:t>z ʒ s</w:t>
+              <w:t>z s</w:t>
             </w:r>
             <w:r>
               <w:rPr>
@@ -11839,7 +12065,7 @@
                 <w:sz w:val="32"/>
                 <w:szCs w:val="32"/>
               </w:rPr>
-              <w:t xml:space="preserve"> - zꝏ̄</w:t>
+              <w:t xml:space="preserve"> - zꝏ</w:t>
             </w:r>
           </w:p>
           <w:p>
@@ -11900,7 +12126,7 @@
                 <w:sz w:val="32"/>
                 <w:szCs w:val="32"/>
               </w:rPr>
-              <w:t>z ʒ s</w:t>
+              <w:t>ʒ</w:t>
             </w:r>
             <w:r>
               <w:rPr>
@@ -12081,27 +12307,7 @@
                               <w:sz w:val="20"/>
                               <w:szCs w:val="20"/>
                             </w:rPr>
-                            <w:t xml:space="preserve">By </w:t>
-                          </w:r>
-                          <w:proofErr w:type="spellStart"/>
-                          <w:r>
-                            <w:rPr>
-                              <w:i/>
-                              <w:iCs/>
-                              <w:sz w:val="20"/>
-                              <w:szCs w:val="20"/>
-                            </w:rPr>
-                            <w:t>Phlowyd</w:t>
-                          </w:r>
-                          <w:proofErr w:type="spellEnd"/>
-                          <w:r>
-                            <w:rPr>
-                              <w:i/>
-                              <w:iCs/>
-                              <w:sz w:val="20"/>
-                              <w:szCs w:val="20"/>
-                            </w:rPr>
-                            <w:t xml:space="preserve"> Linguistics</w:t>
+                            <w:t>By Phlowyd Linguistics</w:t>
                           </w:r>
                           <w:r>
                             <w:rPr>
@@ -12159,27 +12365,7 @@
                         <w:sz w:val="20"/>
                         <w:szCs w:val="20"/>
                       </w:rPr>
-                      <w:t xml:space="preserve">By </w:t>
-                    </w:r>
-                    <w:proofErr w:type="spellStart"/>
-                    <w:r>
-                      <w:rPr>
-                        <w:i/>
-                        <w:iCs/>
-                        <w:sz w:val="20"/>
-                        <w:szCs w:val="20"/>
-                      </w:rPr>
-                      <w:t>Phlowyd</w:t>
-                    </w:r>
-                    <w:proofErr w:type="spellEnd"/>
-                    <w:r>
-                      <w:rPr>
-                        <w:i/>
-                        <w:iCs/>
-                        <w:sz w:val="20"/>
-                        <w:szCs w:val="20"/>
-                      </w:rPr>
-                      <w:t xml:space="preserve"> Linguistics</w:t>
+                      <w:t>By Phlowyd Linguistics</w:t>
                     </w:r>
                     <w:r>
                       <w:rPr>
@@ -12264,23 +12450,13 @@
                               <w:color w:val="215E99" w:themeColor="text2" w:themeTint="BF"/>
                             </w:rPr>
                           </w:pPr>
-                          <w:proofErr w:type="spellStart"/>
                           <w:r>
                             <w:rPr>
                               <w:i/>
                               <w:iCs/>
                               <w:color w:val="215E99" w:themeColor="text2" w:themeTint="BF"/>
                             </w:rPr>
-                            <w:t>Phlowyd</w:t>
-                          </w:r>
-                          <w:proofErr w:type="spellEnd"/>
-                          <w:r>
-                            <w:rPr>
-                              <w:i/>
-                              <w:iCs/>
-                              <w:color w:val="215E99" w:themeColor="text2" w:themeTint="BF"/>
-                            </w:rPr>
-                            <w:t xml:space="preserve"> Linguistics</w:t>
+                            <w:t>Phlowyd Linguistics</w:t>
                           </w:r>
                         </w:p>
                       </w:txbxContent>
@@ -12314,23 +12490,13 @@
                         <w:color w:val="215E99" w:themeColor="text2" w:themeTint="BF"/>
                       </w:rPr>
                     </w:pPr>
-                    <w:proofErr w:type="spellStart"/>
                     <w:r>
                       <w:rPr>
                         <w:i/>
                         <w:iCs/>
                         <w:color w:val="215E99" w:themeColor="text2" w:themeTint="BF"/>
                       </w:rPr>
-                      <w:t>Phlowyd</w:t>
-                    </w:r>
-                    <w:proofErr w:type="spellEnd"/>
-                    <w:r>
-                      <w:rPr>
-                        <w:i/>
-                        <w:iCs/>
-                        <w:color w:val="215E99" w:themeColor="text2" w:themeTint="BF"/>
-                      </w:rPr>
-                      <w:t xml:space="preserve"> Linguistics</w:t>
+                      <w:t>Phlowyd Linguistics</w:t>
                     </w:r>
                   </w:p>
                 </w:txbxContent>
